--- a/数据标识.docx
+++ b/数据标识.docx
@@ -160,7 +160,6 @@
           <w:p>
             <w:pPr>
               <w:rPr>
-                <w:rFonts w:hint="eastAsia"/>
                 <w:b/>
                 <w:bCs/>
                 <w:sz w:val="24"/>
@@ -186,7 +185,6 @@
           <w:p>
             <w:pPr>
               <w:rPr>
-                <w:rFonts w:hint="eastAsia"/>
                 <w:b/>
                 <w:bCs/>
                 <w:sz w:val="24"/>
@@ -215,7 +213,6 @@
                 <w:tab w:val="left" w:pos="60"/>
               </w:tabs>
               <w:rPr>
-                <w:rFonts w:hint="eastAsia"/>
                 <w:b/>
                 <w:bCs/>
                 <w:sz w:val="24"/>
@@ -250,7 +247,6 @@
           <w:p>
             <w:pPr>
               <w:rPr>
-                <w:rFonts w:hint="eastAsia"/>
                 <w:b/>
                 <w:bCs/>
                 <w:sz w:val="24"/>
@@ -276,7 +272,6 @@
           <w:p>
             <w:pPr>
               <w:rPr>
-                <w:rFonts w:hint="eastAsia"/>
                 <w:b/>
                 <w:bCs/>
                 <w:sz w:val="24"/>
@@ -302,7 +297,6 @@
           <w:p>
             <w:pPr>
               <w:rPr>
-                <w:rFonts w:hint="eastAsia"/>
                 <w:b/>
                 <w:bCs/>
                 <w:sz w:val="24"/>
@@ -380,11 +374,6 @@
             <w:tcW w:w="998" w:type="dxa"/>
           </w:tcPr>
           <w:p>
-            <w:pPr>
-              <w:rPr>
-                <w:rFonts w:hint="eastAsia"/>
-              </w:rPr>
-            </w:pPr>
             <w:r>
               <w:rPr>
                 <w:rFonts w:hint="eastAsia"/>
@@ -487,11 +476,6 @@
             <w:tcW w:w="1134" w:type="dxa"/>
           </w:tcPr>
           <w:p>
-            <w:pPr>
-              <w:rPr>
-                <w:rFonts w:hint="eastAsia"/>
-              </w:rPr>
-            </w:pPr>
             <w:r>
               <w:t>….</w:t>
             </w:r>
@@ -562,11 +546,6 @@
             <w:tcW w:w="998" w:type="dxa"/>
           </w:tcPr>
           <w:p>
-            <w:pPr>
-              <w:rPr>
-                <w:rFonts w:hint="eastAsia"/>
-              </w:rPr>
-            </w:pPr>
             <w:r>
               <w:rPr>
                 <w:rFonts w:hint="eastAsia"/>
@@ -673,35 +652,19 @@
             <w:tcW w:w="1271" w:type="dxa"/>
           </w:tcPr>
           <w:p>
-            <w:pPr>
-              <w:rPr>
-                <w:rFonts w:hint="eastAsia"/>
-              </w:rPr>
-            </w:pPr>
-            <w:r>
-              <w:rPr>
-                <w:rFonts w:hint="eastAsia"/>
-              </w:rPr>
-              <w:t>复制主题</w:t>
-            </w:r>
-            <w:r>
-              <w:rPr>
-                <w:rFonts w:hint="eastAsia"/>
-              </w:rPr>
-              <w:t>回复</w:t>
-            </w:r>
-          </w:p>
-        </w:tc>
-        <w:tc>
-          <w:tcPr>
-            <w:tcW w:w="1276" w:type="dxa"/>
-          </w:tcPr>
-          <w:p>
-            <w:pPr>
-              <w:rPr>
-                <w:rFonts w:hint="eastAsia"/>
-              </w:rPr>
-            </w:pPr>
+            <w:r>
+              <w:rPr>
+                <w:rFonts w:hint="eastAsia"/>
+              </w:rPr>
+              <w:t>复制主题回复</w:t>
+            </w:r>
+          </w:p>
+        </w:tc>
+        <w:tc>
+          <w:tcPr>
+            <w:tcW w:w="1276" w:type="dxa"/>
+          </w:tcPr>
+          <w:p>
             <w:r>
               <w:rPr>
                 <w:rFonts w:hint="eastAsia"/>
@@ -715,11 +678,6 @@
             <w:tcW w:w="1134" w:type="dxa"/>
           </w:tcPr>
           <w:p>
-            <w:pPr>
-              <w:rPr>
-                <w:rFonts w:hint="eastAsia"/>
-              </w:rPr>
-            </w:pPr>
             <w:r>
               <w:rPr>
                 <w:rFonts w:hint="eastAsia"/>
@@ -733,11 +691,6 @@
             <w:tcW w:w="1134" w:type="dxa"/>
           </w:tcPr>
           <w:p>
-            <w:pPr>
-              <w:rPr>
-                <w:rFonts w:hint="eastAsia"/>
-              </w:rPr>
-            </w:pPr>
             <w:r>
               <w:rPr>
                 <w:rFonts w:hint="eastAsia"/>
@@ -751,11 +704,6 @@
             <w:tcW w:w="998" w:type="dxa"/>
           </w:tcPr>
           <w:p>
-            <w:pPr>
-              <w:rPr>
-                <w:rFonts w:hint="eastAsia"/>
-              </w:rPr>
-            </w:pPr>
             <w:r>
               <w:rPr>
                 <w:rFonts w:hint="eastAsia"/>
@@ -783,11 +731,6 @@
             <w:tcW w:w="1271" w:type="dxa"/>
           </w:tcPr>
           <w:p>
-            <w:pPr>
-              <w:rPr>
-                <w:rFonts w:hint="eastAsia"/>
-              </w:rPr>
-            </w:pPr>
             <w:r>
               <w:rPr>
                 <w:rFonts w:hint="eastAsia"/>
@@ -801,11 +744,6 @@
             <w:tcW w:w="1276" w:type="dxa"/>
           </w:tcPr>
           <w:p>
-            <w:pPr>
-              <w:rPr>
-                <w:rFonts w:hint="eastAsia"/>
-              </w:rPr>
-            </w:pPr>
             <w:r>
               <w:rPr>
                 <w:rFonts w:hint="eastAsia"/>
@@ -819,11 +757,6 @@
             <w:tcW w:w="1134" w:type="dxa"/>
           </w:tcPr>
           <w:p>
-            <w:pPr>
-              <w:rPr>
-                <w:rFonts w:hint="eastAsia"/>
-              </w:rPr>
-            </w:pPr>
             <w:r>
               <w:rPr>
                 <w:rFonts w:hint="eastAsia"/>
@@ -837,11 +770,6 @@
             <w:tcW w:w="1134" w:type="dxa"/>
           </w:tcPr>
           <w:p>
-            <w:pPr>
-              <w:rPr>
-                <w:rFonts w:hint="eastAsia"/>
-              </w:rPr>
-            </w:pPr>
             <w:r>
               <w:rPr>
                 <w:rFonts w:hint="eastAsia"/>
@@ -855,11 +783,6 @@
             <w:tcW w:w="998" w:type="dxa"/>
           </w:tcPr>
           <w:p>
-            <w:pPr>
-              <w:rPr>
-                <w:rFonts w:hint="eastAsia"/>
-              </w:rPr>
-            </w:pPr>
             <w:r>
               <w:rPr>
                 <w:rFonts w:hint="eastAsia"/>
@@ -879,11 +802,6 @@
             <w:tcW w:w="1276" w:type="dxa"/>
           </w:tcPr>
           <w:p>
-            <w:pPr>
-              <w:rPr>
-                <w:rFonts w:hint="eastAsia"/>
-              </w:rPr>
-            </w:pPr>
             <w:r>
               <w:rPr>
                 <w:rFonts w:hint="eastAsia"/>
@@ -899,11 +817,6 @@
             <w:tcW w:w="1271" w:type="dxa"/>
           </w:tcPr>
           <w:p>
-            <w:pPr>
-              <w:rPr>
-                <w:rFonts w:hint="eastAsia"/>
-              </w:rPr>
-            </w:pPr>
             <w:r>
               <w:rPr>
                 <w:rFonts w:hint="eastAsia"/>
@@ -917,11 +830,6 @@
             <w:tcW w:w="1276" w:type="dxa"/>
           </w:tcPr>
           <w:p>
-            <w:pPr>
-              <w:rPr>
-                <w:rFonts w:hint="eastAsia"/>
-              </w:rPr>
-            </w:pPr>
             <w:r>
               <w:rPr>
                 <w:rFonts w:hint="eastAsia"/>
@@ -935,11 +843,6 @@
             <w:tcW w:w="1134" w:type="dxa"/>
           </w:tcPr>
           <w:p>
-            <w:pPr>
-              <w:rPr>
-                <w:rFonts w:hint="eastAsia"/>
-              </w:rPr>
-            </w:pPr>
             <w:r>
               <w:rPr>
                 <w:rFonts w:hint="eastAsia"/>
@@ -953,11 +856,6 @@
             <w:tcW w:w="1134" w:type="dxa"/>
           </w:tcPr>
           <w:p>
-            <w:pPr>
-              <w:rPr>
-                <w:rFonts w:hint="eastAsia"/>
-              </w:rPr>
-            </w:pPr>
             <w:r>
               <w:rPr>
                 <w:rFonts w:hint="eastAsia"/>
@@ -970,31 +868,19 @@
           <w:tcPr>
             <w:tcW w:w="998" w:type="dxa"/>
           </w:tcPr>
-          <w:p>
-            <w:pPr>
-              <w:rPr>
-                <w:rFonts w:hint="eastAsia"/>
-              </w:rPr>
-            </w:pPr>
-          </w:p>
-        </w:tc>
-        <w:tc>
-          <w:tcPr>
-            <w:tcW w:w="1134" w:type="dxa"/>
-          </w:tcPr>
           <w:p/>
         </w:tc>
         <w:tc>
           <w:tcPr>
-            <w:tcW w:w="1276" w:type="dxa"/>
-          </w:tcPr>
-          <w:p>
-            <w:pPr>
-              <w:rPr>
-                <w:rFonts w:hint="eastAsia"/>
-              </w:rPr>
-            </w:pPr>
-          </w:p>
+            <w:tcW w:w="1134" w:type="dxa"/>
+          </w:tcPr>
+          <w:p/>
+        </w:tc>
+        <w:tc>
+          <w:tcPr>
+            <w:tcW w:w="1276" w:type="dxa"/>
+          </w:tcPr>
+          <w:p/>
         </w:tc>
       </w:tr>
       <w:tr>
@@ -1003,11 +889,6 @@
             <w:tcW w:w="1271" w:type="dxa"/>
           </w:tcPr>
           <w:p>
-            <w:pPr>
-              <w:rPr>
-                <w:rFonts w:hint="eastAsia"/>
-              </w:rPr>
-            </w:pPr>
             <w:r>
               <w:rPr>
                 <w:rFonts w:hint="eastAsia"/>
@@ -1021,11 +902,6 @@
             <w:tcW w:w="1276" w:type="dxa"/>
           </w:tcPr>
           <w:p>
-            <w:pPr>
-              <w:rPr>
-                <w:rFonts w:hint="eastAsia"/>
-              </w:rPr>
-            </w:pPr>
             <w:r>
               <w:rPr>
                 <w:rFonts w:hint="eastAsia"/>
@@ -1039,11 +915,6 @@
             <w:tcW w:w="1134" w:type="dxa"/>
           </w:tcPr>
           <w:p>
-            <w:pPr>
-              <w:rPr>
-                <w:rFonts w:hint="eastAsia"/>
-              </w:rPr>
-            </w:pPr>
             <w:r>
               <w:rPr>
                 <w:rFonts w:hint="eastAsia"/>
@@ -1057,11 +928,6 @@
             <w:tcW w:w="1134" w:type="dxa"/>
           </w:tcPr>
           <w:p>
-            <w:pPr>
-              <w:rPr>
-                <w:rFonts w:hint="eastAsia"/>
-              </w:rPr>
-            </w:pPr>
             <w:r>
               <w:rPr>
                 <w:rFonts w:hint="eastAsia"/>
@@ -1075,11 +941,6 @@
             <w:tcW w:w="998" w:type="dxa"/>
           </w:tcPr>
           <w:p>
-            <w:pPr>
-              <w:rPr>
-                <w:rFonts w:hint="eastAsia"/>
-              </w:rPr>
-            </w:pPr>
             <w:r>
               <w:rPr>
                 <w:rFonts w:hint="eastAsia"/>
@@ -1098,13 +959,7 @@
           <w:tcPr>
             <w:tcW w:w="1276" w:type="dxa"/>
           </w:tcPr>
-          <w:p>
-            <w:pPr>
-              <w:rPr>
-                <w:rFonts w:hint="eastAsia"/>
-              </w:rPr>
-            </w:pPr>
-          </w:p>
+          <w:p/>
         </w:tc>
       </w:tr>
       <w:tr>
@@ -1113,6 +968,85 @@
             <w:tcW w:w="1271" w:type="dxa"/>
           </w:tcPr>
           <w:p>
+            <w:r>
+              <w:rPr>
+                <w:rFonts w:hint="eastAsia"/>
+              </w:rPr>
+              <w:t>离线探测</w:t>
+            </w:r>
+          </w:p>
+        </w:tc>
+        <w:tc>
+          <w:tcPr>
+            <w:tcW w:w="1276" w:type="dxa"/>
+          </w:tcPr>
+          <w:p>
+            <w:r>
+              <w:rPr>
+                <w:rFonts w:hint="eastAsia"/>
+              </w:rPr>
+              <w:t>8</w:t>
+            </w:r>
+          </w:p>
+        </w:tc>
+        <w:tc>
+          <w:tcPr>
+            <w:tcW w:w="1134" w:type="dxa"/>
+          </w:tcPr>
+          <w:p>
+            <w:r>
+              <w:rPr>
+                <w:rFonts w:hint="eastAsia"/>
+              </w:rPr>
+              <w:t>点对点</w:t>
+            </w:r>
+          </w:p>
+        </w:tc>
+        <w:tc>
+          <w:tcPr>
+            <w:tcW w:w="1134" w:type="dxa"/>
+          </w:tcPr>
+          <w:p>
+            <w:r>
+              <w:rPr>
+                <w:rFonts w:hint="eastAsia"/>
+              </w:rPr>
+              <w:t>各节点</w:t>
+            </w:r>
+          </w:p>
+        </w:tc>
+        <w:tc>
+          <w:tcPr>
+            <w:tcW w:w="998" w:type="dxa"/>
+          </w:tcPr>
+          <w:p>
+            <w:r>
+              <w:rPr>
+                <w:rFonts w:hint="eastAsia"/>
+              </w:rPr>
+              <w:t>被探测离线</w:t>
+            </w:r>
+          </w:p>
+        </w:tc>
+        <w:tc>
+          <w:tcPr>
+            <w:tcW w:w="1134" w:type="dxa"/>
+          </w:tcPr>
+          <w:p/>
+        </w:tc>
+        <w:tc>
+          <w:tcPr>
+            <w:tcW w:w="1276" w:type="dxa"/>
+          </w:tcPr>
+          <w:p/>
+        </w:tc>
+      </w:tr>
+      <w:tr>
+        <w:tc>
+          <w:tcPr>
+            <w:tcW w:w="1271" w:type="dxa"/>
+          </w:tcPr>
+          <w:p>
             <w:pPr>
               <w:rPr>
                 <w:rFonts w:hint="eastAsia"/>
@@ -1122,7 +1056,7 @@
               <w:rPr>
                 <w:rFonts w:hint="eastAsia"/>
               </w:rPr>
-              <w:t>离线探测</w:t>
+              <w:t>新节点初始化注册</w:t>
             </w:r>
           </w:p>
         </w:tc>
@@ -1140,7 +1074,7 @@
               <w:rPr>
                 <w:rFonts w:hint="eastAsia"/>
               </w:rPr>
-              <w:t>8</w:t>
+              <w:t>9</w:t>
             </w:r>
           </w:p>
         </w:tc>
@@ -1158,7 +1092,7 @@
               <w:rPr>
                 <w:rFonts w:hint="eastAsia"/>
               </w:rPr>
-              <w:t>点对点</w:t>
+              <w:t>组播</w:t>
             </w:r>
           </w:p>
         </w:tc>
@@ -1176,12 +1110,115 @@
               <w:rPr>
                 <w:rFonts w:hint="eastAsia"/>
               </w:rPr>
+              <w:t>新加入节点</w:t>
+            </w:r>
+          </w:p>
+        </w:tc>
+        <w:tc>
+          <w:tcPr>
+            <w:tcW w:w="998" w:type="dxa"/>
+          </w:tcPr>
+          <w:p>
+            <w:pPr>
+              <w:rPr>
+                <w:rFonts w:hint="eastAsia"/>
+              </w:rPr>
+            </w:pPr>
+            <w:r>
+              <w:rPr>
+                <w:rFonts w:hint="eastAsia"/>
+              </w:rPr>
               <w:t>各节点</w:t>
             </w:r>
           </w:p>
         </w:tc>
         <w:tc>
           <w:tcPr>
+            <w:tcW w:w="1134" w:type="dxa"/>
+          </w:tcPr>
+          <w:p/>
+        </w:tc>
+        <w:tc>
+          <w:tcPr>
+            <w:tcW w:w="1276" w:type="dxa"/>
+          </w:tcPr>
+          <w:p/>
+        </w:tc>
+      </w:tr>
+      <w:tr>
+        <w:tc>
+          <w:tcPr>
+            <w:tcW w:w="1271" w:type="dxa"/>
+          </w:tcPr>
+          <w:p>
+            <w:pPr>
+              <w:rPr>
+                <w:rFonts w:hint="eastAsia"/>
+              </w:rPr>
+            </w:pPr>
+            <w:r>
+              <w:rPr>
+                <w:rFonts w:hint="eastAsia"/>
+              </w:rPr>
+              <w:t>触发全节点发布列表更新</w:t>
+            </w:r>
+          </w:p>
+        </w:tc>
+        <w:tc>
+          <w:tcPr>
+            <w:tcW w:w="1276" w:type="dxa"/>
+          </w:tcPr>
+          <w:p>
+            <w:pPr>
+              <w:rPr>
+                <w:rFonts w:hint="eastAsia"/>
+              </w:rPr>
+            </w:pPr>
+            <w:r>
+              <w:t>10</w:t>
+            </w:r>
+            <w:bookmarkStart w:id="0" w:name="_GoBack"/>
+            <w:bookmarkEnd w:id="0"/>
+          </w:p>
+        </w:tc>
+        <w:tc>
+          <w:tcPr>
+            <w:tcW w:w="1134" w:type="dxa"/>
+          </w:tcPr>
+          <w:p>
+            <w:pPr>
+              <w:rPr>
+                <w:rFonts w:hint="eastAsia"/>
+              </w:rPr>
+            </w:pPr>
+            <w:r>
+              <w:rPr>
+                <w:rFonts w:hint="eastAsia"/>
+              </w:rPr>
+              <w:t>组播</w:t>
+            </w:r>
+          </w:p>
+        </w:tc>
+        <w:tc>
+          <w:tcPr>
+            <w:tcW w:w="1134" w:type="dxa"/>
+          </w:tcPr>
+          <w:p>
+            <w:pPr>
+              <w:rPr>
+                <w:rFonts w:hint="eastAsia"/>
+              </w:rPr>
+            </w:pPr>
+            <w:r>
+              <w:rPr>
+                <w:rFonts w:hint="eastAsia"/>
+              </w:rPr>
+              <w:t>各节点</w:t>
+            </w:r>
+          </w:p>
+        </w:tc>
+        <w:tc>
+          <w:tcPr>
             <w:tcW w:w="998" w:type="dxa"/>
           </w:tcPr>
           <w:p>
@@ -1190,12 +1227,6 @@
                 <w:rFonts w:hint="eastAsia"/>
               </w:rPr>
             </w:pPr>
-            <w:r>
-              <w:rPr>
-                <w:rFonts w:hint="eastAsia"/>
-              </w:rPr>
-              <w:t>被探测离线</w:t>
-            </w:r>
           </w:p>
         </w:tc>
         <w:tc>
@@ -1208,20 +1239,11 @@
           <w:tcPr>
             <w:tcW w:w="1276" w:type="dxa"/>
           </w:tcPr>
-          <w:p>
-            <w:pPr>
-              <w:rPr>
-                <w:rFonts w:hint="eastAsia"/>
-              </w:rPr>
-            </w:pPr>
-          </w:p>
+          <w:p/>
         </w:tc>
       </w:tr>
     </w:tbl>
-    <w:p>
-      <w:bookmarkStart w:id="0" w:name="_GoBack"/>
-      <w:bookmarkEnd w:id="0"/>
-    </w:p>
+    <w:p/>
     <w:sectPr>
       <w:pgSz w:w="11906" w:h="16838"/>
       <w:pgMar w:top="1440" w:right="1800" w:bottom="1440" w:left="1800" w:header="851" w:footer="992" w:gutter="0"/>
@@ -1700,7 +1722,7 @@
         <a:sysClr val="windowText" lastClr="000000"/>
       </a:dk1>
       <a:lt1>
-        <a:sysClr val="window" lastClr="CCE8CF"/>
+        <a:sysClr val="window" lastClr="FFFFFF"/>
       </a:lt1>
       <a:dk2>
         <a:srgbClr val="44546A"/>
@@ -1992,7 +2014,7 @@
 </file>
 
 <file path=customXml/itemProps1.xml><?xml version="1.0" encoding="utf-8"?>
-<ds:datastoreItem xmlns:ds="http://schemas.openxmlformats.org/officeDocument/2006/customXml" ds:itemID="{EF00B54E-07FB-4BB2-9398-D6D5EE1115A2}">
+<ds:datastoreItem xmlns:ds="http://schemas.openxmlformats.org/officeDocument/2006/customXml" ds:itemID="{199EDEC6-F037-47C8-A4FB-89EEAF13A80E}">
   <ds:schemaRefs>
     <ds:schemaRef ds:uri="http://schemas.openxmlformats.org/officeDocument/2006/bibliography"/>
   </ds:schemaRefs>

--- a/数据标识.docx
+++ b/数据标识.docx
@@ -1047,11 +1047,6 @@
             <w:tcW w:w="1271" w:type="dxa"/>
           </w:tcPr>
           <w:p>
-            <w:pPr>
-              <w:rPr>
-                <w:rFonts w:hint="eastAsia"/>
-              </w:rPr>
-            </w:pPr>
             <w:r>
               <w:rPr>
                 <w:rFonts w:hint="eastAsia"/>
@@ -1065,11 +1060,6 @@
             <w:tcW w:w="1276" w:type="dxa"/>
           </w:tcPr>
           <w:p>
-            <w:pPr>
-              <w:rPr>
-                <w:rFonts w:hint="eastAsia"/>
-              </w:rPr>
-            </w:pPr>
             <w:r>
               <w:rPr>
                 <w:rFonts w:hint="eastAsia"/>
@@ -1083,11 +1073,6 @@
             <w:tcW w:w="1134" w:type="dxa"/>
           </w:tcPr>
           <w:p>
-            <w:pPr>
-              <w:rPr>
-                <w:rFonts w:hint="eastAsia"/>
-              </w:rPr>
-            </w:pPr>
             <w:r>
               <w:rPr>
                 <w:rFonts w:hint="eastAsia"/>
@@ -1101,11 +1086,6 @@
             <w:tcW w:w="1134" w:type="dxa"/>
           </w:tcPr>
           <w:p>
-            <w:pPr>
-              <w:rPr>
-                <w:rFonts w:hint="eastAsia"/>
-              </w:rPr>
-            </w:pPr>
             <w:r>
               <w:rPr>
                 <w:rFonts w:hint="eastAsia"/>
@@ -1119,11 +1099,6 @@
             <w:tcW w:w="998" w:type="dxa"/>
           </w:tcPr>
           <w:p>
-            <w:pPr>
-              <w:rPr>
-                <w:rFonts w:hint="eastAsia"/>
-              </w:rPr>
-            </w:pPr>
             <w:r>
               <w:rPr>
                 <w:rFonts w:hint="eastAsia"/>
@@ -1151,6 +1126,75 @@
             <w:tcW w:w="1271" w:type="dxa"/>
           </w:tcPr>
           <w:p>
+            <w:r>
+              <w:rPr>
+                <w:rFonts w:hint="eastAsia"/>
+              </w:rPr>
+              <w:t>触发全节点发布列表更新</w:t>
+            </w:r>
+          </w:p>
+        </w:tc>
+        <w:tc>
+          <w:tcPr>
+            <w:tcW w:w="1276" w:type="dxa"/>
+          </w:tcPr>
+          <w:p>
+            <w:r>
+              <w:t>10</w:t>
+            </w:r>
+          </w:p>
+        </w:tc>
+        <w:tc>
+          <w:tcPr>
+            <w:tcW w:w="1134" w:type="dxa"/>
+          </w:tcPr>
+          <w:p>
+            <w:r>
+              <w:rPr>
+                <w:rFonts w:hint="eastAsia"/>
+              </w:rPr>
+              <w:t>组播</w:t>
+            </w:r>
+          </w:p>
+        </w:tc>
+        <w:tc>
+          <w:tcPr>
+            <w:tcW w:w="1134" w:type="dxa"/>
+          </w:tcPr>
+          <w:p>
+            <w:r>
+              <w:rPr>
+                <w:rFonts w:hint="eastAsia"/>
+              </w:rPr>
+              <w:t>各节点</w:t>
+            </w:r>
+          </w:p>
+        </w:tc>
+        <w:tc>
+          <w:tcPr>
+            <w:tcW w:w="998" w:type="dxa"/>
+          </w:tcPr>
+          <w:p/>
+        </w:tc>
+        <w:tc>
+          <w:tcPr>
+            <w:tcW w:w="1134" w:type="dxa"/>
+          </w:tcPr>
+          <w:p/>
+        </w:tc>
+        <w:tc>
+          <w:tcPr>
+            <w:tcW w:w="1276" w:type="dxa"/>
+          </w:tcPr>
+          <w:p/>
+        </w:tc>
+      </w:tr>
+      <w:tr>
+        <w:tc>
+          <w:tcPr>
+            <w:tcW w:w="1271" w:type="dxa"/>
+          </w:tcPr>
+          <w:p>
             <w:pPr>
               <w:rPr>
                 <w:rFonts w:hint="eastAsia"/>
@@ -1160,13 +1204,23 @@
               <w:rPr>
                 <w:rFonts w:hint="eastAsia"/>
               </w:rPr>
-              <w:t>触发全节点发布列表更新</w:t>
-            </w:r>
-          </w:p>
-        </w:tc>
-        <w:tc>
-          <w:tcPr>
-            <w:tcW w:w="1276" w:type="dxa"/>
+              <w:t>数据</w:t>
+            </w:r>
+          </w:p>
+        </w:tc>
+        <w:tc>
+          <w:tcPr>
+            <w:tcW w:w="1276" w:type="dxa"/>
+          </w:tcPr>
+          <w:p>
+            <w:r>
+              <w:t>0</w:t>
+            </w:r>
+          </w:p>
+        </w:tc>
+        <w:tc>
+          <w:tcPr>
+            <w:tcW w:w="1134" w:type="dxa"/>
           </w:tcPr>
           <w:p>
             <w:pPr>
@@ -1175,59 +1229,32 @@
               </w:rPr>
             </w:pPr>
             <w:r>
-              <w:t>10</w:t>
-            </w:r>
+              <w:rPr>
+                <w:rFonts w:hint="eastAsia"/>
+              </w:rPr>
+              <w:t>点对点</w:t>
+            </w:r>
+          </w:p>
+        </w:tc>
+        <w:tc>
+          <w:tcPr>
+            <w:tcW w:w="1134" w:type="dxa"/>
+          </w:tcPr>
+          <w:p>
+            <w:pPr>
+              <w:rPr>
+                <w:rFonts w:hint="eastAsia"/>
+              </w:rPr>
+            </w:pPr>
             <w:bookmarkStart w:id="0" w:name="_GoBack"/>
             <w:bookmarkEnd w:id="0"/>
           </w:p>
         </w:tc>
         <w:tc>
           <w:tcPr>
-            <w:tcW w:w="1134" w:type="dxa"/>
-          </w:tcPr>
-          <w:p>
-            <w:pPr>
-              <w:rPr>
-                <w:rFonts w:hint="eastAsia"/>
-              </w:rPr>
-            </w:pPr>
-            <w:r>
-              <w:rPr>
-                <w:rFonts w:hint="eastAsia"/>
-              </w:rPr>
-              <w:t>组播</w:t>
-            </w:r>
-          </w:p>
-        </w:tc>
-        <w:tc>
-          <w:tcPr>
-            <w:tcW w:w="1134" w:type="dxa"/>
-          </w:tcPr>
-          <w:p>
-            <w:pPr>
-              <w:rPr>
-                <w:rFonts w:hint="eastAsia"/>
-              </w:rPr>
-            </w:pPr>
-            <w:r>
-              <w:rPr>
-                <w:rFonts w:hint="eastAsia"/>
-              </w:rPr>
-              <w:t>各节点</w:t>
-            </w:r>
-          </w:p>
-        </w:tc>
-        <w:tc>
-          <w:tcPr>
             <w:tcW w:w="998" w:type="dxa"/>
           </w:tcPr>
-          <w:p>
-            <w:pPr>
-              <w:rPr>
-                <w:rFonts w:hint="eastAsia"/>
-              </w:rPr>
-            </w:pPr>
-          </w:p>
+          <w:p/>
         </w:tc>
         <w:tc>
           <w:tcPr>
@@ -1252,6 +1279,44 @@
     </w:sectPr>
   </w:body>
 </w:document>
+</file>
+
+<file path=word/endnotes.xml><?xml version="1.0" encoding="utf-8"?>
+<w:endnotes xmlns:wpc="http://schemas.microsoft.com/office/word/2010/wordprocessingCanvas" xmlns:cx="http://schemas.microsoft.com/office/drawing/2014/chartex" xmlns:cx1="http://schemas.microsoft.com/office/drawing/2015/9/8/chartex" xmlns:cx2="http://schemas.microsoft.com/office/drawing/2015/10/21/chartex" xmlns:cx3="http://schemas.microsoft.com/office/drawing/2016/5/9/chartex" xmlns:cx4="http://schemas.microsoft.com/office/drawing/2016/5/10/chartex" xmlns:cx5="http://schemas.microsoft.com/office/drawing/2016/5/11/chartex" xmlns:cx6="http://schemas.microsoft.com/office/drawing/2016/5/12/chartex" xmlns:cx7="http://schemas.microsoft.com/office/drawing/2016/5/13/chartex" xmlns:cx8="http://schemas.microsoft.com/office/drawing/2016/5/14/chartex" xmlns:mc="http://schemas.openxmlformats.org/markup-compatibility/2006" xmlns:aink="http://schemas.microsoft.com/office/drawing/2016/ink" xmlns:am3d="http://schemas.microsoft.com/office/drawing/2017/model3d" xmlns:o="urn:schemas-microsoft-com:office:office" xmlns:r="http://schemas.openxmlformats.org/officeDocument/2006/relationships" xmlns:m="http://schemas.openxmlformats.org/officeDocument/2006/math" xmlns:v="urn:schemas-microsoft-com:vml" xmlns:wp14="http://schemas.microsoft.com/office/word/2010/wordprocessingDrawing" xmlns:wp="http://schemas.openxmlformats.org/drawingml/2006/wordprocessingDrawing" xmlns:w10="urn:schemas-microsoft-com:office:word" xmlns:w="http://schemas.openxmlformats.org/wordprocessingml/2006/main" xmlns:w14="http://schemas.microsoft.com/office/word/2010/wordml" xmlns:w15="http://schemas.microsoft.com/office/word/2012/wordml" xmlns:w16cid="http://schemas.microsoft.com/office/word/2016/wordml/cid" xmlns:w16se="http://schemas.microsoft.com/office/word/2015/wordml/symex" xmlns:wpg="http://schemas.microsoft.com/office/word/2010/wordprocessingGroup" xmlns:wpi="http://schemas.microsoft.com/office/word/2010/wordprocessingInk" xmlns:wne="http://schemas.microsoft.com/office/word/2006/wordml" xmlns:wps="http://schemas.microsoft.com/office/word/2010/wordprocessingShape" mc:Ignorable="w14 w15 w16se w16cid wp14">
+  <w:endnote w:type="separator" w:id="-1">
+    <w:p>
+      <w:r>
+        <w:separator/>
+      </w:r>
+    </w:p>
+  </w:endnote>
+  <w:endnote w:type="continuationSeparator" w:id="0">
+    <w:p>
+      <w:r>
+        <w:continuationSeparator/>
+      </w:r>
+    </w:p>
+  </w:endnote>
+</w:endnotes>
+</file>
+
+<file path=word/footnotes.xml><?xml version="1.0" encoding="utf-8"?>
+<w:footnotes xmlns:wpc="http://schemas.microsoft.com/office/word/2010/wordprocessingCanvas" xmlns:cx="http://schemas.microsoft.com/office/drawing/2014/chartex" xmlns:cx1="http://schemas.microsoft.com/office/drawing/2015/9/8/chartex" xmlns:cx2="http://schemas.microsoft.com/office/drawing/2015/10/21/chartex" xmlns:cx3="http://schemas.microsoft.com/office/drawing/2016/5/9/chartex" xmlns:cx4="http://schemas.microsoft.com/office/drawing/2016/5/10/chartex" xmlns:cx5="http://schemas.microsoft.com/office/drawing/2016/5/11/chartex" xmlns:cx6="http://schemas.microsoft.com/office/drawing/2016/5/12/chartex" xmlns:cx7="http://schemas.microsoft.com/office/drawing/2016/5/13/chartex" xmlns:cx8="http://schemas.microsoft.com/office/drawing/2016/5/14/chartex" xmlns:mc="http://schemas.openxmlformats.org/markup-compatibility/2006" xmlns:aink="http://schemas.microsoft.com/office/drawing/2016/ink" xmlns:am3d="http://schemas.microsoft.com/office/drawing/2017/model3d" xmlns:o="urn:schemas-microsoft-com:office:office" xmlns:r="http://schemas.openxmlformats.org/officeDocument/2006/relationships" xmlns:m="http://schemas.openxmlformats.org/officeDocument/2006/math" xmlns:v="urn:schemas-microsoft-com:vml" xmlns:wp14="http://schemas.microsoft.com/office/word/2010/wordprocessingDrawing" xmlns:wp="http://schemas.openxmlformats.org/drawingml/2006/wordprocessingDrawing" xmlns:w10="urn:schemas-microsoft-com:office:word" xmlns:w="http://schemas.openxmlformats.org/wordprocessingml/2006/main" xmlns:w14="http://schemas.microsoft.com/office/word/2010/wordml" xmlns:w15="http://schemas.microsoft.com/office/word/2012/wordml" xmlns:w16cid="http://schemas.microsoft.com/office/word/2016/wordml/cid" xmlns:w16se="http://schemas.microsoft.com/office/word/2015/wordml/symex" xmlns:wpg="http://schemas.microsoft.com/office/word/2010/wordprocessingGroup" xmlns:wpi="http://schemas.microsoft.com/office/word/2010/wordprocessingInk" xmlns:wne="http://schemas.microsoft.com/office/word/2006/wordml" xmlns:wps="http://schemas.microsoft.com/office/word/2010/wordprocessingShape" mc:Ignorable="w14 w15 w16se w16cid wp14">
+  <w:footnote w:type="separator" w:id="-1">
+    <w:p>
+      <w:r>
+        <w:separator/>
+      </w:r>
+    </w:p>
+  </w:footnote>
+  <w:footnote w:type="continuationSeparator" w:id="0">
+    <w:p>
+      <w:r>
+        <w:continuationSeparator/>
+      </w:r>
+    </w:p>
+  </w:footnote>
+</w:footnotes>
 </file>
 
 <file path=word/styles.xml><?xml version="1.0" encoding="utf-8"?>
@@ -1711,6 +1776,71 @@
       <w:szCs w:val="20"/>
     </w:rPr>
   </w:style>
+  <w:style w:type="paragraph" w:styleId="a5">
+    <w:name w:val="header"/>
+    <w:basedOn w:val="a"/>
+    <w:link w:val="a6"/>
+    <w:uiPriority w:val="99"/>
+    <w:unhideWhenUsed/>
+    <w:rsid w:val="00844ECB"/>
+    <w:pPr>
+      <w:pBdr>
+        <w:bottom w:val="single" w:sz="6" w:space="1" w:color="auto"/>
+      </w:pBdr>
+      <w:tabs>
+        <w:tab w:val="center" w:pos="4153"/>
+        <w:tab w:val="right" w:pos="8306"/>
+      </w:tabs>
+      <w:snapToGrid w:val="0"/>
+      <w:jc w:val="center"/>
+    </w:pPr>
+    <w:rPr>
+      <w:sz w:val="18"/>
+      <w:szCs w:val="18"/>
+    </w:rPr>
+  </w:style>
+  <w:style w:type="character" w:customStyle="1" w:styleId="a6">
+    <w:name w:val="页眉 字符"/>
+    <w:basedOn w:val="a0"/>
+    <w:link w:val="a5"/>
+    <w:uiPriority w:val="99"/>
+    <w:rsid w:val="00844ECB"/>
+    <w:rPr>
+      <w:sz w:val="18"/>
+      <w:szCs w:val="18"/>
+    </w:rPr>
+  </w:style>
+  <w:style w:type="paragraph" w:styleId="a7">
+    <w:name w:val="footer"/>
+    <w:basedOn w:val="a"/>
+    <w:link w:val="a8"/>
+    <w:uiPriority w:val="99"/>
+    <w:unhideWhenUsed/>
+    <w:rsid w:val="00844ECB"/>
+    <w:pPr>
+      <w:tabs>
+        <w:tab w:val="center" w:pos="4153"/>
+        <w:tab w:val="right" w:pos="8306"/>
+      </w:tabs>
+      <w:snapToGrid w:val="0"/>
+      <w:jc w:val="left"/>
+    </w:pPr>
+    <w:rPr>
+      <w:sz w:val="18"/>
+      <w:szCs w:val="18"/>
+    </w:rPr>
+  </w:style>
+  <w:style w:type="character" w:customStyle="1" w:styleId="a8">
+    <w:name w:val="页脚 字符"/>
+    <w:basedOn w:val="a0"/>
+    <w:link w:val="a7"/>
+    <w:uiPriority w:val="99"/>
+    <w:rsid w:val="00844ECB"/>
+    <w:rPr>
+      <w:sz w:val="18"/>
+      <w:szCs w:val="18"/>
+    </w:rPr>
+  </w:style>
 </w:styles>
 </file>
 
@@ -1722,7 +1852,7 @@
         <a:sysClr val="windowText" lastClr="000000"/>
       </a:dk1>
       <a:lt1>
-        <a:sysClr val="window" lastClr="FFFFFF"/>
+        <a:sysClr val="window" lastClr="CCE8CF"/>
       </a:lt1>
       <a:dk2>
         <a:srgbClr val="44546A"/>
@@ -2014,7 +2144,7 @@
 </file>
 
 <file path=customXml/itemProps1.xml><?xml version="1.0" encoding="utf-8"?>
-<ds:datastoreItem xmlns:ds="http://schemas.openxmlformats.org/officeDocument/2006/customXml" ds:itemID="{199EDEC6-F037-47C8-A4FB-89EEAF13A80E}">
+<ds:datastoreItem xmlns:ds="http://schemas.openxmlformats.org/officeDocument/2006/customXml" ds:itemID="{A7E8B953-3814-43A3-A534-72FE3D51697E}">
   <ds:schemaRefs>
     <ds:schemaRef ds:uri="http://schemas.openxmlformats.org/officeDocument/2006/bibliography"/>
   </ds:schemaRefs>
